--- a/source/MySEProject/Documentation/Scalar Encoder with Buckets Report.docx
+++ b/source/MySEProject/Documentation/Scalar Encoder with Buckets Report.docx
@@ -1250,17 +1250,6 @@
         <w:t xml:space="preserve">enables more precise and accurate encoding of scalar values, making it a promising approach for use in machine learning applications. </w:t>
       </w:r>
     </w:p>
-    <w:p>
-      <w:pPr>
-        <w:pStyle w:val="BodyText"/>
-        <w:spacing w:before="10"/>
-        <w:jc w:val="both"/>
-        <w:rPr>
-          <w:rFonts w:asciiTheme="majorBidi" w:hAnsiTheme="majorBidi" w:cstheme="majorBidi"/>
-          <w:bCs/>
-        </w:rPr>
-      </w:pPr>
-    </w:p>
     <w:p/>
     <w:p>
       <w:pPr>
@@ -1375,6 +1364,16 @@
         </w:rPr>
         <w:t xml:space="preserve"> was also able to adapt to changing traffic patterns over time.</w:t>
       </w:r>
+    </w:p>
+    <w:p>
+      <w:pPr>
+        <w:pStyle w:val="BodyText"/>
+        <w:ind w:right="39"/>
+        <w:jc w:val="both"/>
+        <w:rPr>
+          <w:rFonts w:asciiTheme="majorBidi" w:hAnsiTheme="majorBidi" w:cstheme="majorBidi"/>
+        </w:rPr>
+      </w:pPr>
     </w:p>
     <w:p>
       <w:pPr>
